--- a/ru/chapter 12.docx
+++ b/ru/chapter 12.docx
@@ -509,7 +509,7 @@
         <w:pStyle w:val="BodyText"/>
       </w:pPr>
       <w:r>
-        <w:t xml:space="preserve">Изменения бывают. Особенно при отчаянной, срочной и осознанной необходимости. Главное препятствие для остановки – мировые лидеры не осознают опасности. Но лёд уже тронулся. (см. раздел «Распознают ли выборные представители власти опасность?» материалов к Главе 13.)</w:t>
+        <w:t xml:space="preserve">Изменения бывают. Особенно при отчаянной, срочной и осознанной необходимости. Главное препятствие для остановки – мировые лидеры не осознают опасности. Но лёд уже тронулся. (см. раздел «Признают ли опасность выборные представители власти?» материалов к Главе 13.)</w:t>
       </w:r>
     </w:p>
     <w:bookmarkEnd w:id="22"/>
